--- a/정리 및 문제/JSP정리.docx
+++ b/정리 및 문제/JSP정리.docx
@@ -1116,7 +1116,6 @@
     <w:p>
       <w:pPr>
         <w:rPr>
-          <w:rFonts w:hint="eastAsia"/>
           <w:sz w:val="24"/>
           <w:szCs w:val="24"/>
         </w:rPr>
@@ -1168,7 +1167,6 @@
     <w:p>
       <w:pPr>
         <w:rPr>
-          <w:rFonts w:hint="eastAsia"/>
           <w:sz w:val="24"/>
           <w:szCs w:val="24"/>
         </w:rPr>
@@ -1220,7 +1218,6 @@
     <w:p>
       <w:pPr>
         <w:rPr>
-          <w:rFonts w:hint="eastAsia"/>
           <w:sz w:val="24"/>
           <w:szCs w:val="24"/>
         </w:rPr>
@@ -1362,16 +1359,14 @@
           <w:bottom w:val="single" w:sz="6" w:space="1" w:color="auto"/>
         </w:pBdr>
         <w:rPr>
-          <w:rFonts w:hint="eastAsia"/>
-          <w:sz w:val="24"/>
-          <w:szCs w:val="24"/>
-        </w:rPr>
-      </w:pPr>
-    </w:p>
-    <w:p>
-      <w:pPr>
-        <w:rPr>
-          <w:rFonts w:hint="eastAsia"/>
+          <w:sz w:val="24"/>
+          <w:szCs w:val="24"/>
+        </w:rPr>
+      </w:pPr>
+    </w:p>
+    <w:p>
+      <w:pPr>
+        <w:rPr>
           <w:sz w:val="24"/>
           <w:szCs w:val="24"/>
         </w:rPr>
@@ -1399,7 +1394,6 @@
     <w:p>
       <w:pPr>
         <w:rPr>
-          <w:rFonts w:hint="eastAsia"/>
           <w:sz w:val="24"/>
           <w:szCs w:val="24"/>
         </w:rPr>
@@ -1435,7 +1429,6 @@
     <w:p>
       <w:pPr>
         <w:rPr>
-          <w:rFonts w:hint="eastAsia"/>
           <w:sz w:val="24"/>
           <w:szCs w:val="24"/>
         </w:rPr>
@@ -1483,7 +1476,6 @@
     <w:p>
       <w:pPr>
         <w:rPr>
-          <w:rFonts w:hint="eastAsia"/>
           <w:sz w:val="24"/>
           <w:szCs w:val="24"/>
         </w:rPr>
@@ -1520,7 +1512,6 @@
     <w:p>
       <w:pPr>
         <w:rPr>
-          <w:rFonts w:hint="eastAsia"/>
           <w:sz w:val="24"/>
           <w:szCs w:val="24"/>
         </w:rPr>
@@ -1569,7 +1560,6 @@
     <w:p>
       <w:pPr>
         <w:rPr>
-          <w:rFonts w:hint="eastAsia"/>
           <w:sz w:val="24"/>
           <w:szCs w:val="24"/>
         </w:rPr>
@@ -1622,41 +1612,235 @@
         </w:rPr>
         <w:t>요청객체, 응답객체</w:t>
       </w:r>
+      <w:r>
+        <w:rPr>
+          <w:rFonts w:hint="eastAsia"/>
+          <w:sz w:val="24"/>
+          <w:szCs w:val="24"/>
+        </w:rPr>
+        <w:t>)</w:t>
+      </w:r>
+    </w:p>
+    <w:p>
+      <w:pPr>
+        <w:pBdr>
+          <w:bottom w:val="single" w:sz="6" w:space="1" w:color="auto"/>
+        </w:pBdr>
+        <w:rPr>
+          <w:rFonts w:hint="eastAsia"/>
+          <w:sz w:val="24"/>
+          <w:szCs w:val="24"/>
+        </w:rPr>
+      </w:pPr>
+      <w:proofErr w:type="gramStart"/>
+      <w:r>
+        <w:rPr>
+          <w:sz w:val="24"/>
+          <w:szCs w:val="24"/>
+        </w:rPr>
+        <w:t>D</w:t>
+      </w:r>
+      <w:r>
+        <w:rPr>
+          <w:rFonts w:hint="eastAsia"/>
+          <w:sz w:val="24"/>
+          <w:szCs w:val="24"/>
+        </w:rPr>
+        <w:t>estroy()</w:t>
+      </w:r>
+      <w:proofErr w:type="gramEnd"/>
+    </w:p>
+    <w:p>
+      <w:pPr>
+        <w:rPr>
+          <w:rFonts w:hint="eastAsia"/>
+          <w:sz w:val="24"/>
+          <w:szCs w:val="24"/>
+        </w:rPr>
+      </w:pPr>
+      <w:proofErr w:type="spellStart"/>
+      <w:r>
+        <w:rPr>
+          <w:rFonts w:hint="eastAsia"/>
+          <w:sz w:val="24"/>
+          <w:szCs w:val="24"/>
+        </w:rPr>
+        <w:t>웹단점</w:t>
+      </w:r>
+      <w:proofErr w:type="spellEnd"/>
+      <w:r>
+        <w:rPr>
+          <w:rFonts w:hint="eastAsia"/>
+          <w:sz w:val="24"/>
+          <w:szCs w:val="24"/>
+        </w:rPr>
+        <w:t xml:space="preserve"> </w:t>
+      </w:r>
+      <w:r>
+        <w:rPr>
+          <w:sz w:val="24"/>
+          <w:szCs w:val="24"/>
+        </w:rPr>
+        <w:t>–</w:t>
+      </w:r>
+      <w:r>
+        <w:rPr>
+          <w:rFonts w:hint="eastAsia"/>
+          <w:sz w:val="24"/>
+          <w:szCs w:val="24"/>
+        </w:rPr>
+        <w:t xml:space="preserve"> 연결유지(stateless)</w:t>
+      </w:r>
+    </w:p>
+    <w:p>
+      <w:pPr>
+        <w:pStyle w:val="a3"/>
+        <w:numPr>
+          <w:ilvl w:val="0"/>
+          <w:numId w:val="3"/>
+        </w:numPr>
+        <w:ind w:leftChars="0"/>
+        <w:rPr>
+          <w:rFonts w:hint="eastAsia"/>
+          <w:sz w:val="24"/>
+          <w:szCs w:val="24"/>
+        </w:rPr>
+      </w:pPr>
+      <w:r>
+        <w:rPr>
+          <w:rFonts w:hint="eastAsia"/>
+          <w:sz w:val="24"/>
+          <w:szCs w:val="24"/>
+        </w:rPr>
+        <w:t xml:space="preserve">브라우저로 접근할 때마다, </w:t>
+      </w:r>
+      <w:proofErr w:type="spellStart"/>
+      <w:r>
+        <w:rPr>
+          <w:rFonts w:hint="eastAsia"/>
+          <w:sz w:val="24"/>
+          <w:szCs w:val="24"/>
+        </w:rPr>
+        <w:t>서블릿</w:t>
+      </w:r>
+      <w:proofErr w:type="spellEnd"/>
+      <w:r>
+        <w:rPr>
+          <w:rFonts w:hint="eastAsia"/>
+          <w:sz w:val="24"/>
+          <w:szCs w:val="24"/>
+        </w:rPr>
+        <w:t xml:space="preserve"> 코드가 실행되고, 이때 </w:t>
+      </w:r>
+      <w:proofErr w:type="spellStart"/>
+      <w:r>
+        <w:rPr>
+          <w:rFonts w:hint="eastAsia"/>
+          <w:sz w:val="24"/>
+          <w:szCs w:val="24"/>
+        </w:rPr>
+        <w:t>db</w:t>
+      </w:r>
+      <w:proofErr w:type="spellEnd"/>
+      <w:r>
+        <w:rPr>
+          <w:rFonts w:hint="eastAsia"/>
+          <w:sz w:val="24"/>
+          <w:szCs w:val="24"/>
+        </w:rPr>
+        <w:t>코드가</w:t>
+      </w:r>
+    </w:p>
+    <w:p>
+      <w:pPr>
+        <w:pStyle w:val="a3"/>
+        <w:ind w:leftChars="0" w:left="1155"/>
+        <w:rPr>
+          <w:rFonts w:hint="eastAsia"/>
+          <w:sz w:val="24"/>
+          <w:szCs w:val="24"/>
+        </w:rPr>
+      </w:pPr>
+      <w:r>
+        <w:rPr>
+          <w:rFonts w:hint="eastAsia"/>
+          <w:sz w:val="24"/>
+          <w:szCs w:val="24"/>
+        </w:rPr>
+        <w:t xml:space="preserve">수시로 </w:t>
+      </w:r>
+      <w:proofErr w:type="spellStart"/>
+      <w:r>
+        <w:rPr>
+          <w:rFonts w:hint="eastAsia"/>
+          <w:sz w:val="24"/>
+          <w:szCs w:val="24"/>
+        </w:rPr>
+        <w:t>db</w:t>
+      </w:r>
+      <w:proofErr w:type="spellEnd"/>
+      <w:r>
+        <w:rPr>
+          <w:rFonts w:hint="eastAsia"/>
+          <w:sz w:val="24"/>
+          <w:szCs w:val="24"/>
+        </w:rPr>
+        <w:t>접속이 발생하게 된다.</w:t>
+      </w:r>
+    </w:p>
+    <w:p>
+      <w:pPr>
+        <w:rPr>
+          <w:rFonts w:hint="eastAsia"/>
+          <w:sz w:val="24"/>
+          <w:szCs w:val="24"/>
+        </w:rPr>
+      </w:pPr>
+      <w:r>
+        <w:rPr>
+          <w:rFonts w:hint="eastAsia"/>
+          <w:sz w:val="24"/>
+          <w:szCs w:val="24"/>
+        </w:rPr>
+        <w:t>해결책- 접속자가 없더라도 미리 접속객체를 여러 개를 확보해 놓고 메모리에 모</w:t>
+      </w:r>
+      <w:r>
+        <w:rPr>
+          <w:rFonts w:hint="eastAsia"/>
+          <w:sz w:val="24"/>
+          <w:szCs w:val="24"/>
+        </w:rPr>
+        <w:tab/>
+        <w:t xml:space="preserve"> 두자</w:t>
+      </w:r>
+      <w:proofErr w:type="gramStart"/>
+      <w:r>
+        <w:rPr>
+          <w:rFonts w:hint="eastAsia"/>
+          <w:sz w:val="24"/>
+          <w:szCs w:val="24"/>
+        </w:rPr>
+        <w:t>.(</w:t>
+      </w:r>
+      <w:proofErr w:type="gramEnd"/>
+      <w:r>
+        <w:rPr>
+          <w:rFonts w:hint="eastAsia"/>
+          <w:sz w:val="24"/>
+          <w:szCs w:val="24"/>
+        </w:rPr>
+        <w:t>Connection Pooling 기법)</w:t>
+      </w:r>
+    </w:p>
+    <w:p>
+      <w:pPr>
+        <w:rPr>
+          <w:sz w:val="24"/>
+          <w:szCs w:val="24"/>
+        </w:rPr>
+      </w:pPr>
       <w:bookmarkStart w:id="0" w:name="_GoBack"/>
       <w:bookmarkEnd w:id="0"/>
-      <w:r>
-        <w:rPr>
-          <w:rFonts w:hint="eastAsia"/>
-          <w:sz w:val="24"/>
-          <w:szCs w:val="24"/>
-        </w:rPr>
-        <w:t>)</w:t>
-      </w:r>
-    </w:p>
-    <w:p>
-      <w:pPr>
-        <w:rPr>
-          <w:sz w:val="24"/>
-          <w:szCs w:val="24"/>
-        </w:rPr>
-      </w:pPr>
-      <w:proofErr w:type="gramStart"/>
-      <w:r>
-        <w:rPr>
-          <w:sz w:val="24"/>
-          <w:szCs w:val="24"/>
-        </w:rPr>
-        <w:t>D</w:t>
-      </w:r>
-      <w:r>
-        <w:rPr>
-          <w:rFonts w:hint="eastAsia"/>
-          <w:sz w:val="24"/>
-          <w:szCs w:val="24"/>
-        </w:rPr>
-        <w:t>estroy()</w:t>
-      </w:r>
-      <w:proofErr w:type="gramEnd"/>
     </w:p>
     <w:sectPr>
       <w:pgSz w:w="11906" w:h="16838"/>
@@ -1848,11 +2032,126 @@
       </w:pPr>
     </w:lvl>
   </w:abstractNum>
+  <w:abstractNum w:abstractNumId="2">
+    <w:nsid w:val="59E72CA7"/>
+    <w:multiLevelType w:val="hybridMultilevel"/>
+    <w:tmpl w:val="CA4406FA"/>
+    <w:lvl w:ilvl="0" w:tplc="55CE3FEC">
+      <w:numFmt w:val="bullet"/>
+      <w:lvlText w:val="-"/>
+      <w:lvlJc w:val="left"/>
+      <w:pPr>
+        <w:ind w:left="1155" w:hanging="360"/>
+      </w:pPr>
+      <w:rPr>
+        <w:rFonts w:ascii="맑은 고딕" w:eastAsia="맑은 고딕" w:hAnsi="맑은 고딕" w:cstheme="minorBidi" w:hint="eastAsia"/>
+      </w:rPr>
+    </w:lvl>
+    <w:lvl w:ilvl="1" w:tplc="04090003" w:tentative="1">
+      <w:start w:val="1"/>
+      <w:numFmt w:val="bullet"/>
+      <w:lvlText w:val=""/>
+      <w:lvlJc w:val="left"/>
+      <w:pPr>
+        <w:ind w:left="1595" w:hanging="400"/>
+      </w:pPr>
+      <w:rPr>
+        <w:rFonts w:ascii="Wingdings" w:hAnsi="Wingdings" w:hint="default"/>
+      </w:rPr>
+    </w:lvl>
+    <w:lvl w:ilvl="2" w:tplc="04090005" w:tentative="1">
+      <w:start w:val="1"/>
+      <w:numFmt w:val="bullet"/>
+      <w:lvlText w:val=""/>
+      <w:lvlJc w:val="left"/>
+      <w:pPr>
+        <w:ind w:left="1995" w:hanging="400"/>
+      </w:pPr>
+      <w:rPr>
+        <w:rFonts w:ascii="Wingdings" w:hAnsi="Wingdings" w:hint="default"/>
+      </w:rPr>
+    </w:lvl>
+    <w:lvl w:ilvl="3" w:tplc="04090001" w:tentative="1">
+      <w:start w:val="1"/>
+      <w:numFmt w:val="bullet"/>
+      <w:lvlText w:val=""/>
+      <w:lvlJc w:val="left"/>
+      <w:pPr>
+        <w:ind w:left="2395" w:hanging="400"/>
+      </w:pPr>
+      <w:rPr>
+        <w:rFonts w:ascii="Wingdings" w:hAnsi="Wingdings" w:hint="default"/>
+      </w:rPr>
+    </w:lvl>
+    <w:lvl w:ilvl="4" w:tplc="04090003" w:tentative="1">
+      <w:start w:val="1"/>
+      <w:numFmt w:val="bullet"/>
+      <w:lvlText w:val=""/>
+      <w:lvlJc w:val="left"/>
+      <w:pPr>
+        <w:ind w:left="2795" w:hanging="400"/>
+      </w:pPr>
+      <w:rPr>
+        <w:rFonts w:ascii="Wingdings" w:hAnsi="Wingdings" w:hint="default"/>
+      </w:rPr>
+    </w:lvl>
+    <w:lvl w:ilvl="5" w:tplc="04090005" w:tentative="1">
+      <w:start w:val="1"/>
+      <w:numFmt w:val="bullet"/>
+      <w:lvlText w:val=""/>
+      <w:lvlJc w:val="left"/>
+      <w:pPr>
+        <w:ind w:left="3195" w:hanging="400"/>
+      </w:pPr>
+      <w:rPr>
+        <w:rFonts w:ascii="Wingdings" w:hAnsi="Wingdings" w:hint="default"/>
+      </w:rPr>
+    </w:lvl>
+    <w:lvl w:ilvl="6" w:tplc="04090001" w:tentative="1">
+      <w:start w:val="1"/>
+      <w:numFmt w:val="bullet"/>
+      <w:lvlText w:val=""/>
+      <w:lvlJc w:val="left"/>
+      <w:pPr>
+        <w:ind w:left="3595" w:hanging="400"/>
+      </w:pPr>
+      <w:rPr>
+        <w:rFonts w:ascii="Wingdings" w:hAnsi="Wingdings" w:hint="default"/>
+      </w:rPr>
+    </w:lvl>
+    <w:lvl w:ilvl="7" w:tplc="04090003" w:tentative="1">
+      <w:start w:val="1"/>
+      <w:numFmt w:val="bullet"/>
+      <w:lvlText w:val=""/>
+      <w:lvlJc w:val="left"/>
+      <w:pPr>
+        <w:ind w:left="3995" w:hanging="400"/>
+      </w:pPr>
+      <w:rPr>
+        <w:rFonts w:ascii="Wingdings" w:hAnsi="Wingdings" w:hint="default"/>
+      </w:rPr>
+    </w:lvl>
+    <w:lvl w:ilvl="8" w:tplc="04090005" w:tentative="1">
+      <w:start w:val="1"/>
+      <w:numFmt w:val="bullet"/>
+      <w:lvlText w:val=""/>
+      <w:lvlJc w:val="left"/>
+      <w:pPr>
+        <w:ind w:left="4395" w:hanging="400"/>
+      </w:pPr>
+      <w:rPr>
+        <w:rFonts w:ascii="Wingdings" w:hAnsi="Wingdings" w:hint="default"/>
+      </w:rPr>
+    </w:lvl>
+  </w:abstractNum>
   <w:num w:numId="1">
     <w:abstractNumId w:val="1"/>
   </w:num>
   <w:num w:numId="2">
     <w:abstractNumId w:val="0"/>
+  </w:num>
+  <w:num w:numId="3">
+    <w:abstractNumId w:val="2"/>
   </w:num>
 </w:numbering>
 </file>

--- a/정리 및 문제/JSP정리.docx
+++ b/정리 및 문제/JSP정리.docx
@@ -9,25 +9,14 @@
           <w:szCs w:val="24"/>
         </w:rPr>
       </w:pPr>
-      <w:proofErr w:type="spellStart"/>
-      <w:r>
-        <w:rPr>
-          <w:rFonts w:hint="eastAsia"/>
-          <w:sz w:val="24"/>
-          <w:szCs w:val="24"/>
-        </w:rPr>
-        <w:t>웹프로그램</w:t>
-      </w:r>
-      <w:proofErr w:type="spellEnd"/>
-      <w:r>
-        <w:rPr>
-          <w:rFonts w:hint="eastAsia"/>
-          <w:sz w:val="24"/>
-          <w:szCs w:val="24"/>
-        </w:rPr>
-        <w:t xml:space="preserve"> </w:t>
-      </w:r>
-      <w:proofErr w:type="spellStart"/>
+      <w:r>
+        <w:rPr>
+          <w:rFonts w:hint="eastAsia"/>
+          <w:sz w:val="24"/>
+          <w:szCs w:val="24"/>
+        </w:rPr>
+        <w:t xml:space="preserve">웹프로그램 </w:t>
+      </w:r>
       <w:r>
         <w:rPr>
           <w:sz w:val="24"/>
@@ -43,7 +32,6 @@
         </w:rPr>
         <w:t>sp</w:t>
       </w:r>
-      <w:proofErr w:type="spellEnd"/>
     </w:p>
     <w:p>
       <w:pPr>
@@ -82,7 +70,6 @@
           <w:szCs w:val="24"/>
         </w:rPr>
       </w:pPr>
-      <w:proofErr w:type="spellStart"/>
       <w:r>
         <w:rPr>
           <w:sz w:val="24"/>
@@ -96,16 +83,7 @@
           <w:sz w:val="24"/>
           <w:szCs w:val="24"/>
         </w:rPr>
-        <w:t>sp</w:t>
-      </w:r>
-      <w:proofErr w:type="spellEnd"/>
-      <w:r>
-        <w:rPr>
-          <w:rFonts w:hint="eastAsia"/>
-          <w:sz w:val="24"/>
-          <w:szCs w:val="24"/>
-        </w:rPr>
-        <w:t>를 기재할 수 있는 영역</w:t>
+        <w:t>sp를 기재할 수 있는 영역</w:t>
       </w:r>
     </w:p>
     <w:p>
@@ -139,160 +117,139 @@
           <w:sz w:val="24"/>
           <w:szCs w:val="24"/>
         </w:rPr>
+        <w:t>-선언부</w:t>
+      </w:r>
+    </w:p>
+    <w:p>
+      <w:pPr>
+        <w:ind w:left="800"/>
+        <w:rPr>
+          <w:sz w:val="24"/>
+          <w:szCs w:val="24"/>
+        </w:rPr>
+      </w:pPr>
+      <w:r>
+        <w:rPr>
+          <w:rFonts w:hint="eastAsia"/>
+          <w:sz w:val="24"/>
+          <w:szCs w:val="24"/>
+        </w:rPr>
+        <w:t>-스크립틀릿</w:t>
+      </w:r>
+    </w:p>
+    <w:p>
+      <w:pPr>
+        <w:ind w:left="800"/>
+        <w:rPr>
+          <w:sz w:val="24"/>
+          <w:szCs w:val="24"/>
+        </w:rPr>
+      </w:pPr>
+      <w:r>
+        <w:rPr>
+          <w:rFonts w:hint="eastAsia"/>
+          <w:sz w:val="24"/>
+          <w:szCs w:val="24"/>
+        </w:rPr>
+        <w:t>(2)자바의 문법을 따른다.</w:t>
+      </w:r>
+    </w:p>
+    <w:p>
+      <w:pPr>
+        <w:rPr>
+          <w:sz w:val="24"/>
+          <w:szCs w:val="24"/>
+        </w:rPr>
+      </w:pPr>
+      <w:r>
+        <w:rPr>
+          <w:rFonts w:hint="eastAsia"/>
+          <w:sz w:val="24"/>
+          <w:szCs w:val="24"/>
+        </w:rPr>
+        <w:t>2.jsp에서 jar, class사용하는법</w:t>
+      </w:r>
+    </w:p>
+    <w:p>
+      <w:pPr>
+        <w:rPr>
+          <w:sz w:val="24"/>
+          <w:szCs w:val="24"/>
+        </w:rPr>
+      </w:pPr>
+      <w:r>
+        <w:rPr>
+          <w:rFonts w:hint="eastAsia"/>
+          <w:sz w:val="24"/>
+          <w:szCs w:val="24"/>
+        </w:rPr>
+        <w:t>지정된 경로에 파일을 둬야 한다.</w:t>
+      </w:r>
+    </w:p>
+    <w:p>
+      <w:pPr>
+        <w:rPr>
+          <w:sz w:val="24"/>
+          <w:szCs w:val="24"/>
+        </w:rPr>
+      </w:pPr>
+      <w:r>
+        <w:rPr>
+          <w:rFonts w:hint="eastAsia"/>
+          <w:sz w:val="24"/>
+          <w:szCs w:val="24"/>
+        </w:rPr>
+        <w:t>웹사이트/WEB-INF/lib--.jar</w:t>
+      </w:r>
+    </w:p>
+    <w:p>
+      <w:pPr>
+        <w:rPr>
+          <w:sz w:val="24"/>
+          <w:szCs w:val="24"/>
+        </w:rPr>
+      </w:pPr>
+      <w:r>
+        <w:rPr>
+          <w:rFonts w:hint="eastAsia"/>
+          <w:sz w:val="24"/>
+          <w:szCs w:val="24"/>
+        </w:rPr>
+        <w:t>웹사이트/WEB-INF/classes--.class</w:t>
+      </w:r>
+    </w:p>
+    <w:p>
+      <w:pPr>
+        <w:rPr>
+          <w:sz w:val="24"/>
+          <w:szCs w:val="24"/>
+        </w:rPr>
+      </w:pPr>
+      <w:r>
+        <w:rPr>
+          <w:rFonts w:hint="eastAsia"/>
+          <w:sz w:val="24"/>
+          <w:szCs w:val="24"/>
+        </w:rPr>
+        <w:t>3.jsp실행원리</w:t>
+      </w:r>
+    </w:p>
+    <w:p>
+      <w:pPr>
+        <w:ind w:firstLine="240"/>
+        <w:rPr>
+          <w:sz w:val="24"/>
+          <w:szCs w:val="24"/>
+        </w:rPr>
+      </w:pPr>
+      <w:r>
+        <w:rPr>
+          <w:rFonts w:hint="eastAsia"/>
+          <w:sz w:val="24"/>
+          <w:szCs w:val="24"/>
+        </w:rPr>
         <w:t>-</w:t>
       </w:r>
-      <w:proofErr w:type="spellStart"/>
-      <w:r>
-        <w:rPr>
-          <w:rFonts w:hint="eastAsia"/>
-          <w:sz w:val="24"/>
-          <w:szCs w:val="24"/>
-        </w:rPr>
-        <w:t>선언부</w:t>
-      </w:r>
-      <w:proofErr w:type="spellEnd"/>
-    </w:p>
-    <w:p>
-      <w:pPr>
-        <w:ind w:left="800"/>
-        <w:rPr>
-          <w:sz w:val="24"/>
-          <w:szCs w:val="24"/>
-        </w:rPr>
-      </w:pPr>
-      <w:r>
-        <w:rPr>
-          <w:rFonts w:hint="eastAsia"/>
-          <w:sz w:val="24"/>
-          <w:szCs w:val="24"/>
-        </w:rPr>
-        <w:t>-</w:t>
-      </w:r>
-      <w:proofErr w:type="spellStart"/>
-      <w:r>
-        <w:rPr>
-          <w:rFonts w:hint="eastAsia"/>
-          <w:sz w:val="24"/>
-          <w:szCs w:val="24"/>
-        </w:rPr>
-        <w:t>스크립틀릿</w:t>
-      </w:r>
-      <w:proofErr w:type="spellEnd"/>
-    </w:p>
-    <w:p>
-      <w:pPr>
-        <w:ind w:left="800"/>
-        <w:rPr>
-          <w:sz w:val="24"/>
-          <w:szCs w:val="24"/>
-        </w:rPr>
-      </w:pPr>
-      <w:r>
-        <w:rPr>
-          <w:rFonts w:hint="eastAsia"/>
-          <w:sz w:val="24"/>
-          <w:szCs w:val="24"/>
-        </w:rPr>
-        <w:t>(2)자바의 문법을 따른다.</w:t>
-      </w:r>
-    </w:p>
-    <w:p>
-      <w:pPr>
-        <w:rPr>
-          <w:sz w:val="24"/>
-          <w:szCs w:val="24"/>
-        </w:rPr>
-      </w:pPr>
-      <w:r>
-        <w:rPr>
-          <w:rFonts w:hint="eastAsia"/>
-          <w:sz w:val="24"/>
-          <w:szCs w:val="24"/>
-        </w:rPr>
-        <w:t>2.jsp에서 jar, class사용하는법</w:t>
-      </w:r>
-    </w:p>
-    <w:p>
-      <w:pPr>
-        <w:rPr>
-          <w:sz w:val="24"/>
-          <w:szCs w:val="24"/>
-        </w:rPr>
-      </w:pPr>
-      <w:r>
-        <w:rPr>
-          <w:rFonts w:hint="eastAsia"/>
-          <w:sz w:val="24"/>
-          <w:szCs w:val="24"/>
-        </w:rPr>
-        <w:t>지정된 경로에 파일을 둬야 한다.</w:t>
-      </w:r>
-    </w:p>
-    <w:p>
-      <w:pPr>
-        <w:rPr>
-          <w:sz w:val="24"/>
-          <w:szCs w:val="24"/>
-        </w:rPr>
-      </w:pPr>
-      <w:r>
-        <w:rPr>
-          <w:rFonts w:hint="eastAsia"/>
-          <w:sz w:val="24"/>
-          <w:szCs w:val="24"/>
-        </w:rPr>
-        <w:t>웹사이트/WEB-INF/lib--.jar</w:t>
-      </w:r>
-    </w:p>
-    <w:p>
-      <w:pPr>
-        <w:rPr>
-          <w:sz w:val="24"/>
-          <w:szCs w:val="24"/>
-        </w:rPr>
-      </w:pPr>
-      <w:r>
-        <w:rPr>
-          <w:rFonts w:hint="eastAsia"/>
-          <w:sz w:val="24"/>
-          <w:szCs w:val="24"/>
-        </w:rPr>
-        <w:t>웹사이트/WEB-INF/classes--.class</w:t>
-      </w:r>
-    </w:p>
-    <w:p>
-      <w:pPr>
-        <w:rPr>
-          <w:sz w:val="24"/>
-          <w:szCs w:val="24"/>
-        </w:rPr>
-      </w:pPr>
-      <w:r>
-        <w:rPr>
-          <w:rFonts w:hint="eastAsia"/>
-          <w:sz w:val="24"/>
-          <w:szCs w:val="24"/>
-        </w:rPr>
-        <w:t>3.jsp실행원리</w:t>
-      </w:r>
-    </w:p>
-    <w:p>
-      <w:pPr>
-        <w:ind w:firstLine="240"/>
-        <w:rPr>
-          <w:sz w:val="24"/>
-          <w:szCs w:val="24"/>
-        </w:rPr>
-      </w:pPr>
-      <w:r>
-        <w:rPr>
-          <w:rFonts w:hint="eastAsia"/>
-          <w:sz w:val="24"/>
-          <w:szCs w:val="24"/>
-        </w:rPr>
-        <w:t>-</w:t>
-      </w:r>
-      <w:proofErr w:type="spellStart"/>
       <w:r>
         <w:rPr>
           <w:sz w:val="24"/>
@@ -306,45 +263,8 @@
           <w:sz w:val="24"/>
           <w:szCs w:val="24"/>
         </w:rPr>
-        <w:t>sp</w:t>
-      </w:r>
-      <w:proofErr w:type="spellEnd"/>
-      <w:r>
-        <w:rPr>
-          <w:rFonts w:hint="eastAsia"/>
-          <w:sz w:val="24"/>
-          <w:szCs w:val="24"/>
-        </w:rPr>
-        <w:t xml:space="preserve"> 는 클라이언트가 </w:t>
-      </w:r>
-      <w:proofErr w:type="spellStart"/>
-      <w:r>
-        <w:rPr>
-          <w:rFonts w:hint="eastAsia"/>
-          <w:sz w:val="24"/>
-          <w:szCs w:val="24"/>
-        </w:rPr>
-        <w:t>부라우저로</w:t>
-      </w:r>
-      <w:proofErr w:type="spellEnd"/>
-      <w:r>
-        <w:rPr>
-          <w:rFonts w:hint="eastAsia"/>
-          <w:sz w:val="24"/>
-          <w:szCs w:val="24"/>
-        </w:rPr>
-        <w:t xml:space="preserve"> </w:t>
-      </w:r>
-      <w:proofErr w:type="spellStart"/>
-      <w:r>
-        <w:rPr>
-          <w:rFonts w:hint="eastAsia"/>
-          <w:sz w:val="24"/>
-          <w:szCs w:val="24"/>
-        </w:rPr>
-        <w:t>접속시</w:t>
-      </w:r>
-      <w:proofErr w:type="spellEnd"/>
+        <w:t>sp 는 클라이언트가 부라우저로 접속시</w:t>
+      </w:r>
     </w:p>
     <w:p>
       <w:pPr>
@@ -363,28 +283,16 @@
           <w:sz w:val="24"/>
           <w:szCs w:val="24"/>
         </w:rPr>
-        <w:t xml:space="preserve"> 서버에서 실행되어 버린다</w:t>
-      </w:r>
-      <w:proofErr w:type="gramStart"/>
-      <w:r>
-        <w:rPr>
-          <w:rFonts w:hint="eastAsia"/>
-          <w:sz w:val="24"/>
-          <w:szCs w:val="24"/>
-        </w:rPr>
-        <w:t>..</w:t>
-      </w:r>
-      <w:proofErr w:type="gramEnd"/>
-    </w:p>
-    <w:p>
-      <w:pPr>
-        <w:rPr>
-          <w:sz w:val="24"/>
-          <w:szCs w:val="24"/>
-        </w:rPr>
-      </w:pPr>
-      <w:proofErr w:type="spellStart"/>
-      <w:proofErr w:type="gramStart"/>
+        <w:t xml:space="preserve"> 서버에서 실행되어 버린다..</w:t>
+      </w:r>
+    </w:p>
+    <w:p>
+      <w:pPr>
+        <w:rPr>
+          <w:sz w:val="24"/>
+          <w:szCs w:val="24"/>
+        </w:rPr>
+      </w:pPr>
       <w:r>
         <w:rPr>
           <w:rFonts w:hint="eastAsia"/>
@@ -393,167 +301,69 @@
         </w:rPr>
         <w:t>javaSE</w:t>
       </w:r>
-      <w:proofErr w:type="spellEnd"/>
-      <w:proofErr w:type="gramEnd"/>
-    </w:p>
-    <w:p>
-      <w:pPr>
-        <w:rPr>
-          <w:sz w:val="24"/>
-          <w:szCs w:val="24"/>
-        </w:rPr>
-      </w:pPr>
-      <w:proofErr w:type="spellStart"/>
-      <w:proofErr w:type="gramStart"/>
-      <w:r>
-        <w:rPr>
-          <w:rFonts w:hint="eastAsia"/>
-          <w:sz w:val="24"/>
-          <w:szCs w:val="24"/>
-        </w:rPr>
-        <w:t>javaEE</w:t>
-      </w:r>
-      <w:proofErr w:type="spellEnd"/>
-      <w:r>
-        <w:rPr>
-          <w:rFonts w:hint="eastAsia"/>
-          <w:sz w:val="24"/>
-          <w:szCs w:val="24"/>
-        </w:rPr>
-        <w:t>(</w:t>
-      </w:r>
-      <w:proofErr w:type="gramEnd"/>
-      <w:r>
-        <w:rPr>
-          <w:rFonts w:hint="eastAsia"/>
-          <w:sz w:val="24"/>
-          <w:szCs w:val="24"/>
-        </w:rPr>
-        <w:t>Enterprise Edition)</w:t>
-      </w:r>
-    </w:p>
-    <w:p>
-      <w:pPr>
-        <w:rPr>
-          <w:sz w:val="24"/>
-          <w:szCs w:val="24"/>
-        </w:rPr>
-      </w:pPr>
-      <w:proofErr w:type="spellStart"/>
-      <w:r>
-        <w:rPr>
-          <w:rFonts w:hint="eastAsia"/>
-          <w:sz w:val="24"/>
-          <w:szCs w:val="24"/>
-        </w:rPr>
-        <w:t>jsp</w:t>
-      </w:r>
-      <w:proofErr w:type="spellEnd"/>
-      <w:r>
-        <w:rPr>
-          <w:rFonts w:hint="eastAsia"/>
-          <w:sz w:val="24"/>
-          <w:szCs w:val="24"/>
-        </w:rPr>
-        <w:t xml:space="preserve"> 코드 작성 영역</w:t>
-      </w:r>
-    </w:p>
-    <w:p>
-      <w:pPr>
-        <w:rPr>
-          <w:sz w:val="24"/>
-          <w:szCs w:val="24"/>
-        </w:rPr>
-      </w:pPr>
-      <w:proofErr w:type="gramStart"/>
-      <w:r>
-        <w:rPr>
-          <w:rFonts w:hint="eastAsia"/>
-          <w:sz w:val="24"/>
-          <w:szCs w:val="24"/>
-        </w:rPr>
-        <w:t>1.지시영역</w:t>
-      </w:r>
-      <w:proofErr w:type="gramEnd"/>
-      <w:r>
-        <w:rPr>
-          <w:rFonts w:hint="eastAsia"/>
-          <w:sz w:val="24"/>
-          <w:szCs w:val="24"/>
-        </w:rPr>
-        <w:t xml:space="preserve"> &lt;%@</w:t>
-      </w:r>
-      <w:proofErr w:type="spellStart"/>
-      <w:r>
-        <w:rPr>
-          <w:rFonts w:hint="eastAsia"/>
-          <w:sz w:val="24"/>
-          <w:szCs w:val="24"/>
-        </w:rPr>
-        <w:t>인코딩</w:t>
-      </w:r>
-      <w:proofErr w:type="spellEnd"/>
-      <w:r>
-        <w:rPr>
-          <w:rFonts w:hint="eastAsia"/>
-          <w:sz w:val="24"/>
-          <w:szCs w:val="24"/>
-        </w:rPr>
-        <w:t xml:space="preserve"> 지정%&gt;,&lt;%@</w:t>
-      </w:r>
-      <w:proofErr w:type="spellStart"/>
-      <w:r>
-        <w:rPr>
-          <w:rFonts w:hint="eastAsia"/>
-          <w:sz w:val="24"/>
-          <w:szCs w:val="24"/>
-        </w:rPr>
-        <w:t>임포트</w:t>
-      </w:r>
-      <w:proofErr w:type="spellEnd"/>
-      <w:r>
-        <w:rPr>
-          <w:rFonts w:hint="eastAsia"/>
-          <w:sz w:val="24"/>
-          <w:szCs w:val="24"/>
-        </w:rPr>
-        <w:t xml:space="preserve"> 지정%&gt;</w:t>
-      </w:r>
-    </w:p>
-    <w:p>
-      <w:pPr>
-        <w:rPr>
-          <w:sz w:val="24"/>
-          <w:szCs w:val="24"/>
-        </w:rPr>
-      </w:pPr>
-      <w:proofErr w:type="gramStart"/>
-      <w:r>
-        <w:rPr>
-          <w:rFonts w:hint="eastAsia"/>
-          <w:sz w:val="24"/>
-          <w:szCs w:val="24"/>
-        </w:rPr>
-        <w:t>2.</w:t>
-      </w:r>
-      <w:proofErr w:type="spellStart"/>
-      <w:r>
-        <w:rPr>
-          <w:rFonts w:hint="eastAsia"/>
-          <w:sz w:val="24"/>
-          <w:szCs w:val="24"/>
-        </w:rPr>
-        <w:t>선언부</w:t>
-      </w:r>
-      <w:proofErr w:type="spellEnd"/>
-      <w:proofErr w:type="gramEnd"/>
-      <w:r>
-        <w:rPr>
-          <w:rFonts w:hint="eastAsia"/>
-          <w:sz w:val="24"/>
-          <w:szCs w:val="24"/>
-        </w:rPr>
-        <w:t>&lt;%! 멤버영역%&gt;</w:t>
+    </w:p>
+    <w:p>
+      <w:pPr>
+        <w:rPr>
+          <w:sz w:val="24"/>
+          <w:szCs w:val="24"/>
+        </w:rPr>
+      </w:pPr>
+      <w:r>
+        <w:rPr>
+          <w:rFonts w:hint="eastAsia"/>
+          <w:sz w:val="24"/>
+          <w:szCs w:val="24"/>
+        </w:rPr>
+        <w:t>javaEE(Enterprise Edition)</w:t>
+      </w:r>
+    </w:p>
+    <w:p>
+      <w:pPr>
+        <w:rPr>
+          <w:sz w:val="24"/>
+          <w:szCs w:val="24"/>
+        </w:rPr>
+      </w:pPr>
+      <w:r>
+        <w:rPr>
+          <w:rFonts w:hint="eastAsia"/>
+          <w:sz w:val="24"/>
+          <w:szCs w:val="24"/>
+        </w:rPr>
+        <w:t>jsp 코드 작성 영역</w:t>
+      </w:r>
+    </w:p>
+    <w:p>
+      <w:pPr>
+        <w:rPr>
+          <w:sz w:val="24"/>
+          <w:szCs w:val="24"/>
+        </w:rPr>
+      </w:pPr>
+      <w:r>
+        <w:rPr>
+          <w:rFonts w:hint="eastAsia"/>
+          <w:sz w:val="24"/>
+          <w:szCs w:val="24"/>
+        </w:rPr>
+        <w:t>1.지시영역 &lt;%@인코딩 지정%&gt;,&lt;%@임포트 지정%&gt;</w:t>
+      </w:r>
+    </w:p>
+    <w:p>
+      <w:pPr>
+        <w:rPr>
+          <w:sz w:val="24"/>
+          <w:szCs w:val="24"/>
+        </w:rPr>
+      </w:pPr>
+      <w:r>
+        <w:rPr>
+          <w:rFonts w:hint="eastAsia"/>
+          <w:sz w:val="24"/>
+          <w:szCs w:val="24"/>
+        </w:rPr>
+        <w:t>2.선언부&lt;%! 멤버영역%&gt;</w:t>
       </w:r>
     </w:p>
     <w:p>
@@ -566,61 +376,22 @@
           <w:szCs w:val="24"/>
         </w:rPr>
       </w:pPr>
-      <w:proofErr w:type="gramStart"/>
-      <w:r>
-        <w:rPr>
-          <w:rFonts w:hint="eastAsia"/>
-          <w:sz w:val="24"/>
-          <w:szCs w:val="24"/>
-        </w:rPr>
-        <w:t>3.</w:t>
-      </w:r>
-      <w:proofErr w:type="spellStart"/>
-      <w:r>
-        <w:rPr>
-          <w:rFonts w:hint="eastAsia"/>
-          <w:sz w:val="24"/>
-          <w:szCs w:val="24"/>
-        </w:rPr>
-        <w:t>스크립틀릿</w:t>
-      </w:r>
-      <w:proofErr w:type="spellEnd"/>
-      <w:proofErr w:type="gramEnd"/>
-      <w:r>
-        <w:rPr>
-          <w:rFonts w:hint="eastAsia"/>
-          <w:sz w:val="24"/>
-          <w:szCs w:val="24"/>
-        </w:rPr>
-        <w:t xml:space="preserve"> 영역&lt;% </w:t>
-      </w:r>
-      <w:proofErr w:type="spellStart"/>
-      <w:r>
-        <w:rPr>
-          <w:rFonts w:hint="eastAsia"/>
-          <w:sz w:val="24"/>
-          <w:szCs w:val="24"/>
-        </w:rPr>
-        <w:t>로직을</w:t>
-      </w:r>
-      <w:proofErr w:type="spellEnd"/>
-      <w:r>
-        <w:rPr>
-          <w:rFonts w:hint="eastAsia"/>
-          <w:sz w:val="24"/>
-          <w:szCs w:val="24"/>
-        </w:rPr>
-        <w:t xml:space="preserve"> 작성하는 영역%&gt;</w:t>
-      </w:r>
-    </w:p>
-    <w:p>
-      <w:pPr>
-        <w:rPr>
-          <w:sz w:val="24"/>
-          <w:szCs w:val="24"/>
-        </w:rPr>
-      </w:pPr>
-      <w:proofErr w:type="spellStart"/>
+      <w:r>
+        <w:rPr>
+          <w:rFonts w:hint="eastAsia"/>
+          <w:sz w:val="24"/>
+          <w:szCs w:val="24"/>
+        </w:rPr>
+        <w:t>3.스크립틀릿 영역&lt;% 로직을 작성하는 영역%&gt;</w:t>
+      </w:r>
+    </w:p>
+    <w:p>
+      <w:pPr>
+        <w:rPr>
+          <w:sz w:val="24"/>
+          <w:szCs w:val="24"/>
+        </w:rPr>
+      </w:pPr>
       <w:r>
         <w:rPr>
           <w:rFonts w:hint="eastAsia"/>
@@ -628,44 +399,16 @@
           <w:szCs w:val="24"/>
         </w:rPr>
         <w:lastRenderedPageBreak/>
-        <w:t>jsp</w:t>
-      </w:r>
-      <w:proofErr w:type="spellEnd"/>
-      <w:r>
-        <w:rPr>
-          <w:rFonts w:hint="eastAsia"/>
-          <w:sz w:val="24"/>
-          <w:szCs w:val="24"/>
-        </w:rPr>
-        <w:t>실행 원리(</w:t>
-      </w:r>
-      <w:proofErr w:type="spellStart"/>
-      <w:r>
-        <w:rPr>
-          <w:rFonts w:hint="eastAsia"/>
-          <w:sz w:val="24"/>
-          <w:szCs w:val="24"/>
-        </w:rPr>
-        <w:t>서버측에서만</w:t>
-      </w:r>
-      <w:proofErr w:type="spellEnd"/>
-      <w:r>
-        <w:rPr>
-          <w:rFonts w:hint="eastAsia"/>
-          <w:sz w:val="24"/>
-          <w:szCs w:val="24"/>
-        </w:rPr>
-        <w:t xml:space="preserve"> 실행 된다.)</w:t>
-      </w:r>
-    </w:p>
-    <w:p>
-      <w:pPr>
-        <w:rPr>
-          <w:sz w:val="24"/>
-          <w:szCs w:val="24"/>
-        </w:rPr>
-      </w:pPr>
-      <w:proofErr w:type="gramStart"/>
+        <w:t>jsp실행 원리(서버측에서만 실행 된다.)</w:t>
+      </w:r>
+    </w:p>
+    <w:p>
+      <w:pPr>
+        <w:rPr>
+          <w:sz w:val="24"/>
+          <w:szCs w:val="24"/>
+        </w:rPr>
+      </w:pPr>
       <w:r>
         <w:rPr>
           <w:rFonts w:hint="eastAsia"/>
@@ -674,7 +417,6 @@
         </w:rPr>
         <w:t>1.보안</w:t>
       </w:r>
-      <w:proofErr w:type="gramEnd"/>
     </w:p>
     <w:p>
       <w:pPr>
@@ -686,86 +428,38 @@
           <w:szCs w:val="24"/>
         </w:rPr>
       </w:pPr>
-      <w:proofErr w:type="gramStart"/>
-      <w:r>
-        <w:rPr>
-          <w:rFonts w:hint="eastAsia"/>
-          <w:sz w:val="24"/>
-          <w:szCs w:val="24"/>
-        </w:rPr>
-        <w:t>2.동적</w:t>
-      </w:r>
-      <w:proofErr w:type="gramEnd"/>
-      <w:r>
-        <w:rPr>
-          <w:rFonts w:hint="eastAsia"/>
-          <w:sz w:val="24"/>
-          <w:szCs w:val="24"/>
-        </w:rPr>
-        <w:t xml:space="preserve"> </w:t>
-      </w:r>
-      <w:proofErr w:type="spellStart"/>
-      <w:r>
-        <w:rPr>
-          <w:rFonts w:hint="eastAsia"/>
-          <w:sz w:val="24"/>
-          <w:szCs w:val="24"/>
-        </w:rPr>
-        <w:t>컨텐츠</w:t>
-      </w:r>
-      <w:proofErr w:type="spellEnd"/>
-      <w:r>
-        <w:rPr>
-          <w:rFonts w:hint="eastAsia"/>
-          <w:sz w:val="24"/>
-          <w:szCs w:val="24"/>
-        </w:rPr>
-        <w:t xml:space="preserve"> 생성</w:t>
-      </w:r>
-    </w:p>
-    <w:p>
-      <w:pPr>
-        <w:rPr>
-          <w:sz w:val="24"/>
-          <w:szCs w:val="24"/>
-        </w:rPr>
-      </w:pPr>
-      <w:r>
-        <w:rPr>
-          <w:rFonts w:hint="eastAsia"/>
-          <w:sz w:val="24"/>
-          <w:szCs w:val="24"/>
-        </w:rPr>
-        <w:t xml:space="preserve">자바스크립트와 </w:t>
-      </w:r>
-      <w:proofErr w:type="spellStart"/>
-      <w:r>
-        <w:rPr>
-          <w:rFonts w:hint="eastAsia"/>
-          <w:sz w:val="24"/>
-          <w:szCs w:val="24"/>
-        </w:rPr>
-        <w:t>jsp</w:t>
-      </w:r>
-      <w:proofErr w:type="spellEnd"/>
-      <w:r>
-        <w:rPr>
-          <w:rFonts w:hint="eastAsia"/>
-          <w:sz w:val="24"/>
-          <w:szCs w:val="24"/>
-        </w:rPr>
-        <w:t>의 차이점</w:t>
-      </w:r>
-    </w:p>
-    <w:p>
-      <w:pPr>
-        <w:rPr>
-          <w:sz w:val="24"/>
-          <w:szCs w:val="24"/>
-        </w:rPr>
-      </w:pPr>
-      <w:proofErr w:type="spellStart"/>
-      <w:proofErr w:type="gramStart"/>
+      <w:r>
+        <w:rPr>
+          <w:rFonts w:hint="eastAsia"/>
+          <w:sz w:val="24"/>
+          <w:szCs w:val="24"/>
+        </w:rPr>
+        <w:t>2.동적 컨텐츠 생성</w:t>
+      </w:r>
+    </w:p>
+    <w:p>
+      <w:pPr>
+        <w:rPr>
+          <w:sz w:val="24"/>
+          <w:szCs w:val="24"/>
+        </w:rPr>
+      </w:pPr>
+      <w:r>
+        <w:rPr>
+          <w:rFonts w:hint="eastAsia"/>
+          <w:sz w:val="24"/>
+          <w:szCs w:val="24"/>
+        </w:rPr>
+        <w:t>자바스크립트와 jsp의 차이점</w:t>
+      </w:r>
+    </w:p>
+    <w:p>
+      <w:pPr>
+        <w:rPr>
+          <w:sz w:val="24"/>
+          <w:szCs w:val="24"/>
+        </w:rPr>
+      </w:pPr>
       <w:r>
         <w:rPr>
           <w:sz w:val="24"/>
@@ -779,43 +473,7 @@
           <w:sz w:val="24"/>
           <w:szCs w:val="24"/>
         </w:rPr>
-        <w:t>sp</w:t>
-      </w:r>
-      <w:proofErr w:type="spellEnd"/>
-      <w:r>
-        <w:rPr>
-          <w:rFonts w:hint="eastAsia"/>
-          <w:sz w:val="24"/>
-          <w:szCs w:val="24"/>
-        </w:rPr>
-        <w:t xml:space="preserve"> :</w:t>
-      </w:r>
-      <w:proofErr w:type="gramEnd"/>
-      <w:r>
-        <w:rPr>
-          <w:rFonts w:hint="eastAsia"/>
-          <w:sz w:val="24"/>
-          <w:szCs w:val="24"/>
-        </w:rPr>
-        <w:t xml:space="preserve"> </w:t>
-      </w:r>
-      <w:proofErr w:type="spellStart"/>
-      <w:r>
-        <w:rPr>
-          <w:rFonts w:hint="eastAsia"/>
-          <w:sz w:val="24"/>
-          <w:szCs w:val="24"/>
-        </w:rPr>
-        <w:t>서버측에서</w:t>
-      </w:r>
-      <w:proofErr w:type="spellEnd"/>
-      <w:r>
-        <w:rPr>
-          <w:rFonts w:hint="eastAsia"/>
-          <w:sz w:val="24"/>
-          <w:szCs w:val="24"/>
-        </w:rPr>
-        <w:t xml:space="preserve"> 실행(더 빠르다.)</w:t>
+        <w:t>sp : 서버측에서 실행(더 빠르다.)</w:t>
       </w:r>
     </w:p>
     <w:p>
@@ -828,8 +486,6 @@
           <w:szCs w:val="24"/>
         </w:rPr>
       </w:pPr>
-      <w:proofErr w:type="spellStart"/>
-      <w:proofErr w:type="gramStart"/>
       <w:r>
         <w:rPr>
           <w:sz w:val="24"/>
@@ -843,35 +499,16 @@
           <w:sz w:val="24"/>
           <w:szCs w:val="24"/>
         </w:rPr>
-        <w:t>avascript</w:t>
-      </w:r>
-      <w:proofErr w:type="spellEnd"/>
-      <w:r>
-        <w:rPr>
-          <w:rFonts w:hint="eastAsia"/>
-          <w:sz w:val="24"/>
-          <w:szCs w:val="24"/>
-        </w:rPr>
-        <w:t xml:space="preserve"> :</w:t>
-      </w:r>
-      <w:proofErr w:type="gramEnd"/>
-      <w:r>
-        <w:rPr>
-          <w:rFonts w:hint="eastAsia"/>
-          <w:sz w:val="24"/>
-          <w:szCs w:val="24"/>
-        </w:rPr>
-        <w:t xml:space="preserve"> 클라이언트 측의 브라우저</w:t>
-      </w:r>
-    </w:p>
-    <w:p>
-      <w:pPr>
-        <w:rPr>
-          <w:sz w:val="24"/>
-          <w:szCs w:val="24"/>
-        </w:rPr>
-      </w:pPr>
-      <w:proofErr w:type="spellStart"/>
+        <w:t>avascript : 클라이언트 측의 브라우저</w:t>
+      </w:r>
+    </w:p>
+    <w:p>
+      <w:pPr>
+        <w:rPr>
+          <w:sz w:val="24"/>
+          <w:szCs w:val="24"/>
+        </w:rPr>
+      </w:pPr>
       <w:r>
         <w:rPr>
           <w:sz w:val="24"/>
@@ -885,112 +522,39 @@
           <w:sz w:val="24"/>
           <w:szCs w:val="24"/>
         </w:rPr>
-        <w:t>sp</w:t>
-      </w:r>
-      <w:proofErr w:type="spellEnd"/>
-      <w:r>
-        <w:rPr>
-          <w:rFonts w:hint="eastAsia"/>
-          <w:sz w:val="24"/>
-          <w:szCs w:val="24"/>
-        </w:rPr>
-        <w:t>는 코드작성은 자바의 문법을 따른다.</w:t>
-      </w:r>
-    </w:p>
-    <w:p>
-      <w:pPr>
-        <w:rPr>
-          <w:sz w:val="24"/>
-          <w:szCs w:val="24"/>
-        </w:rPr>
-      </w:pPr>
-      <w:proofErr w:type="spellStart"/>
-      <w:r>
-        <w:rPr>
-          <w:rFonts w:hint="eastAsia"/>
-          <w:sz w:val="24"/>
-          <w:szCs w:val="24"/>
-        </w:rPr>
-        <w:t>jsp</w:t>
-      </w:r>
-      <w:proofErr w:type="spellEnd"/>
-      <w:r>
-        <w:rPr>
-          <w:rFonts w:hint="eastAsia"/>
-          <w:sz w:val="24"/>
-          <w:szCs w:val="24"/>
-        </w:rPr>
-        <w:t xml:space="preserve">에서 사용할 </w:t>
-      </w:r>
-      <w:proofErr w:type="spellStart"/>
-      <w:r>
-        <w:rPr>
-          <w:rFonts w:hint="eastAsia"/>
-          <w:sz w:val="24"/>
-          <w:szCs w:val="24"/>
-        </w:rPr>
-        <w:t>jar</w:t>
-      </w:r>
-      <w:proofErr w:type="gramStart"/>
-      <w:r>
-        <w:rPr>
-          <w:rFonts w:hint="eastAsia"/>
-          <w:sz w:val="24"/>
-          <w:szCs w:val="24"/>
-        </w:rPr>
-        <w:t>,class</w:t>
-      </w:r>
-      <w:proofErr w:type="spellEnd"/>
-      <w:r>
-        <w:rPr>
-          <w:rFonts w:hint="eastAsia"/>
-          <w:sz w:val="24"/>
-          <w:szCs w:val="24"/>
-        </w:rPr>
-        <w:t>의</w:t>
-      </w:r>
-      <w:proofErr w:type="gramEnd"/>
-      <w:r>
-        <w:rPr>
-          <w:rFonts w:hint="eastAsia"/>
-          <w:sz w:val="24"/>
-          <w:szCs w:val="24"/>
-        </w:rPr>
-        <w:t xml:space="preserve"> 위치는 그 위치가 정해져 있다(누가 정했나?sun에서.)</w:t>
-      </w:r>
-    </w:p>
-    <w:p>
-      <w:pPr>
-        <w:rPr>
-          <w:sz w:val="24"/>
-          <w:szCs w:val="24"/>
-        </w:rPr>
-      </w:pPr>
-      <w:r>
-        <w:rPr>
-          <w:rFonts w:hint="eastAsia"/>
-          <w:sz w:val="24"/>
-          <w:szCs w:val="24"/>
-        </w:rPr>
-        <w:t xml:space="preserve">sun의 </w:t>
-      </w:r>
-      <w:proofErr w:type="spellStart"/>
-      <w:r>
-        <w:rPr>
-          <w:rFonts w:hint="eastAsia"/>
-          <w:sz w:val="24"/>
-          <w:szCs w:val="24"/>
-        </w:rPr>
-        <w:t>스펙을</w:t>
-      </w:r>
-      <w:proofErr w:type="spellEnd"/>
-      <w:r>
-        <w:rPr>
-          <w:rFonts w:hint="eastAsia"/>
-          <w:sz w:val="24"/>
-          <w:szCs w:val="24"/>
-        </w:rPr>
-        <w:t xml:space="preserve"> 모든 서버 제조사들이 따르는 것이다.</w:t>
+        <w:t>sp는 코드작성은 자바의 문법을 따른다.</w:t>
+      </w:r>
+    </w:p>
+    <w:p>
+      <w:pPr>
+        <w:rPr>
+          <w:sz w:val="24"/>
+          <w:szCs w:val="24"/>
+        </w:rPr>
+      </w:pPr>
+      <w:r>
+        <w:rPr>
+          <w:rFonts w:hint="eastAsia"/>
+          <w:sz w:val="24"/>
+          <w:szCs w:val="24"/>
+        </w:rPr>
+        <w:t>jsp에서 사용할 jar,class의 위치는 그 위치가 정해져 있다(누가 정했나?sun에서.)</w:t>
+      </w:r>
+    </w:p>
+    <w:p>
+      <w:pPr>
+        <w:rPr>
+          <w:sz w:val="24"/>
+          <w:szCs w:val="24"/>
+        </w:rPr>
+      </w:pPr>
+      <w:r>
+        <w:rPr>
+          <w:rFonts w:hint="eastAsia"/>
+          <w:sz w:val="24"/>
+          <w:szCs w:val="24"/>
+        </w:rPr>
+        <w:t>sun의 스펙을 모든 서버 제조사들이 따르는 것이다.</w:t>
       </w:r>
     </w:p>
     <w:p>
@@ -1013,36 +577,8 @@
           <w:sz w:val="24"/>
           <w:szCs w:val="24"/>
         </w:rPr>
-        <w:t xml:space="preserve">omcat, </w:t>
-      </w:r>
-      <w:proofErr w:type="spellStart"/>
-      <w:r>
-        <w:rPr>
-          <w:rFonts w:hint="eastAsia"/>
-          <w:sz w:val="24"/>
-          <w:szCs w:val="24"/>
-        </w:rPr>
-        <w:t>weblogic</w:t>
-      </w:r>
-      <w:proofErr w:type="spellEnd"/>
-      <w:r>
-        <w:rPr>
-          <w:rFonts w:hint="eastAsia"/>
-          <w:sz w:val="24"/>
-          <w:szCs w:val="24"/>
-        </w:rPr>
-        <w:t>을 사용하던 jar, class의 위치는 바뀌지 않음</w:t>
-      </w:r>
-      <w:proofErr w:type="gramStart"/>
-      <w:r>
-        <w:rPr>
-          <w:rFonts w:hint="eastAsia"/>
-          <w:sz w:val="24"/>
-          <w:szCs w:val="24"/>
-        </w:rPr>
-        <w:t>..</w:t>
-      </w:r>
-      <w:proofErr w:type="gramEnd"/>
+        <w:t>omcat, weblogic을 사용하던 jar, class의 위치는 바뀌지 않음..</w:t>
+      </w:r>
     </w:p>
     <w:p>
       <w:pPr>
@@ -1092,35 +628,16 @@
           <w:sz w:val="24"/>
           <w:szCs w:val="24"/>
         </w:rPr>
-        <w:t>WEB-INF는 브라우저로 즉 클라이언트가 접근할 수 없다</w:t>
-      </w:r>
-      <w:proofErr w:type="gramStart"/>
-      <w:r>
-        <w:rPr>
-          <w:rFonts w:hint="eastAsia"/>
-          <w:sz w:val="24"/>
-          <w:szCs w:val="24"/>
-        </w:rPr>
-        <w:t>.(</w:t>
-      </w:r>
-      <w:proofErr w:type="gramEnd"/>
-      <w:r>
-        <w:rPr>
-          <w:rFonts w:hint="eastAsia"/>
-          <w:sz w:val="24"/>
-          <w:szCs w:val="24"/>
-        </w:rPr>
-        <w:t>보안폴더)</w:t>
-      </w:r>
-    </w:p>
-    <w:p>
-      <w:pPr>
-        <w:rPr>
-          <w:sz w:val="24"/>
-          <w:szCs w:val="24"/>
-        </w:rPr>
-      </w:pPr>
-      <w:proofErr w:type="spellStart"/>
+        <w:t>WEB-INF는 브라우저로 즉 클라이언트가 접근할 수 없다.(보안폴더)</w:t>
+      </w:r>
+    </w:p>
+    <w:p>
+      <w:pPr>
+        <w:rPr>
+          <w:sz w:val="24"/>
+          <w:szCs w:val="24"/>
+        </w:rPr>
+      </w:pPr>
       <w:r>
         <w:rPr>
           <w:sz w:val="24"/>
@@ -1134,44 +651,16 @@
           <w:sz w:val="24"/>
           <w:szCs w:val="24"/>
         </w:rPr>
-        <w:t>sp</w:t>
-      </w:r>
-      <w:proofErr w:type="spellEnd"/>
-      <w:r>
-        <w:rPr>
-          <w:rFonts w:hint="eastAsia"/>
-          <w:sz w:val="24"/>
-          <w:szCs w:val="24"/>
-        </w:rPr>
-        <w:t xml:space="preserve">는 결국 </w:t>
-      </w:r>
-      <w:proofErr w:type="spellStart"/>
-      <w:r>
-        <w:rPr>
-          <w:rFonts w:hint="eastAsia"/>
-          <w:sz w:val="24"/>
-          <w:szCs w:val="24"/>
-        </w:rPr>
-        <w:t>서블릿이였다</w:t>
-      </w:r>
-      <w:proofErr w:type="spellEnd"/>
-      <w:r>
-        <w:rPr>
-          <w:rFonts w:hint="eastAsia"/>
-          <w:sz w:val="24"/>
-          <w:szCs w:val="24"/>
-        </w:rPr>
-        <w:t>!</w:t>
-      </w:r>
-    </w:p>
-    <w:p>
-      <w:pPr>
-        <w:rPr>
-          <w:sz w:val="24"/>
-          <w:szCs w:val="24"/>
-        </w:rPr>
-      </w:pPr>
-      <w:proofErr w:type="spellStart"/>
+        <w:t>sp는 결국 서블릿이였다!</w:t>
+      </w:r>
+    </w:p>
+    <w:p>
+      <w:pPr>
+        <w:rPr>
+          <w:sz w:val="24"/>
+          <w:szCs w:val="24"/>
+        </w:rPr>
+      </w:pPr>
       <w:r>
         <w:rPr>
           <w:sz w:val="24"/>
@@ -1185,27 +674,24 @@
           <w:sz w:val="24"/>
           <w:szCs w:val="24"/>
         </w:rPr>
-        <w:t>sp</w:t>
-      </w:r>
-      <w:proofErr w:type="spellEnd"/>
-      <w:r>
-        <w:rPr>
-          <w:rFonts w:hint="eastAsia"/>
-          <w:sz w:val="24"/>
-          <w:szCs w:val="24"/>
-        </w:rPr>
-        <w:t>는 왜 창조되었을까</w:t>
-      </w:r>
-      <w:proofErr w:type="gramStart"/>
-      <w:r>
-        <w:rPr>
-          <w:rFonts w:hint="eastAsia"/>
-          <w:sz w:val="24"/>
-          <w:szCs w:val="24"/>
-        </w:rPr>
-        <w:t>??</w:t>
-      </w:r>
-      <w:proofErr w:type="gramEnd"/>
+        <w:t xml:space="preserve">sp는 왜 창조되었을까?? </w:t>
+      </w:r>
+    </w:p>
+    <w:p>
+      <w:pPr>
+        <w:rPr>
+          <w:sz w:val="24"/>
+          <w:szCs w:val="24"/>
+        </w:rPr>
+      </w:pPr>
+      <w:r>
+        <w:rPr>
+          <w:rFonts w:hint="eastAsia"/>
+          <w:sz w:val="24"/>
+          <w:szCs w:val="24"/>
+        </w:rPr>
+        <w:t>-웹 기술은 원래 서블릿밖에 없다.하지만, 간단한 디자인 마저도, 클래스로 구현해야 한다면 효율성이 너무 떨어진다. ASP, PHP에 경쟁이 안</w:t>
+      </w:r>
       <w:r>
         <w:rPr>
           <w:rFonts w:hint="eastAsia"/>
@@ -1214,75 +700,13 @@
         </w:rPr>
         <w:t xml:space="preserve"> </w:t>
       </w:r>
-    </w:p>
-    <w:p>
-      <w:pPr>
-        <w:rPr>
-          <w:sz w:val="24"/>
-          <w:szCs w:val="24"/>
-        </w:rPr>
-      </w:pPr>
-      <w:r>
-        <w:rPr>
-          <w:rFonts w:hint="eastAsia"/>
-          <w:sz w:val="24"/>
-          <w:szCs w:val="24"/>
-        </w:rPr>
-        <w:t xml:space="preserve">-웹 기술은 원래 </w:t>
-      </w:r>
-      <w:proofErr w:type="spellStart"/>
-      <w:r>
-        <w:rPr>
-          <w:rFonts w:hint="eastAsia"/>
-          <w:sz w:val="24"/>
-          <w:szCs w:val="24"/>
-        </w:rPr>
-        <w:t>서블릿밖에</w:t>
-      </w:r>
-      <w:proofErr w:type="spellEnd"/>
-      <w:r>
-        <w:rPr>
-          <w:rFonts w:hint="eastAsia"/>
-          <w:sz w:val="24"/>
-          <w:szCs w:val="24"/>
-        </w:rPr>
-        <w:t xml:space="preserve"> 없다</w:t>
-      </w:r>
-      <w:proofErr w:type="gramStart"/>
-      <w:r>
-        <w:rPr>
-          <w:rFonts w:hint="eastAsia"/>
-          <w:sz w:val="24"/>
-          <w:szCs w:val="24"/>
-        </w:rPr>
-        <w:t>.하지만</w:t>
-      </w:r>
-      <w:proofErr w:type="gramEnd"/>
-      <w:r>
-        <w:rPr>
-          <w:rFonts w:hint="eastAsia"/>
-          <w:sz w:val="24"/>
-          <w:szCs w:val="24"/>
-        </w:rPr>
-        <w:t xml:space="preserve">, 간단한 디자인 </w:t>
-      </w:r>
-      <w:proofErr w:type="spellStart"/>
-      <w:r>
-        <w:rPr>
-          <w:rFonts w:hint="eastAsia"/>
-          <w:sz w:val="24"/>
-          <w:szCs w:val="24"/>
-        </w:rPr>
-        <w:t>마저도</w:t>
-      </w:r>
-      <w:proofErr w:type="spellEnd"/>
-      <w:r>
-        <w:rPr>
-          <w:rFonts w:hint="eastAsia"/>
-          <w:sz w:val="24"/>
-          <w:szCs w:val="24"/>
-        </w:rPr>
-        <w:t>, 클래스로 구현해야 한다면 효율성이 너무 떨어진다. ASP, PHP에 경쟁이 안</w:t>
+      <w:r>
+        <w:rPr>
+          <w:rFonts w:hint="eastAsia"/>
+          <w:sz w:val="24"/>
+          <w:szCs w:val="24"/>
+        </w:rPr>
+        <w:t>된다. 그래서 클래스에 대한 지식이 없더라도, 간단한 문법만 숙지하면 자바기반의 웹 어플리케이션을 지원하기</w:t>
       </w:r>
       <w:r>
         <w:rPr>
@@ -1298,59 +722,7 @@
           <w:sz w:val="24"/>
           <w:szCs w:val="24"/>
         </w:rPr>
-        <w:t>된다. 그래서 클래스에 대한 지식이 없더라도, 간단한 문법만 숙지하면 자바기반의 웹 어플리케이션을 지원하기</w:t>
-      </w:r>
-      <w:r>
-        <w:rPr>
-          <w:rFonts w:hint="eastAsia"/>
-          <w:sz w:val="24"/>
-          <w:szCs w:val="24"/>
-        </w:rPr>
-        <w:t xml:space="preserve"> </w:t>
-      </w:r>
-      <w:r>
-        <w:rPr>
-          <w:rFonts w:hint="eastAsia"/>
-          <w:sz w:val="24"/>
-          <w:szCs w:val="24"/>
-        </w:rPr>
-        <w:t xml:space="preserve">위해 </w:t>
-      </w:r>
-      <w:proofErr w:type="spellStart"/>
-      <w:r>
-        <w:rPr>
-          <w:rFonts w:hint="eastAsia"/>
-          <w:sz w:val="24"/>
-          <w:szCs w:val="24"/>
-        </w:rPr>
-        <w:t>jsp</w:t>
-      </w:r>
-      <w:proofErr w:type="spellEnd"/>
-      <w:r>
-        <w:rPr>
-          <w:rFonts w:hint="eastAsia"/>
-          <w:sz w:val="24"/>
-          <w:szCs w:val="24"/>
-        </w:rPr>
-        <w:t xml:space="preserve">가 만들어졌다. 하지만 </w:t>
-      </w:r>
-      <w:proofErr w:type="spellStart"/>
-      <w:r>
-        <w:rPr>
-          <w:rFonts w:hint="eastAsia"/>
-          <w:sz w:val="24"/>
-          <w:szCs w:val="24"/>
-        </w:rPr>
-        <w:t>jsp</w:t>
-      </w:r>
-      <w:proofErr w:type="spellEnd"/>
-      <w:r>
-        <w:rPr>
-          <w:rFonts w:hint="eastAsia"/>
-          <w:sz w:val="24"/>
-          <w:szCs w:val="24"/>
-        </w:rPr>
-        <w:t>모든 코드는 실행 직전에 클래스화 된다. 그리고 이 작업은 누가하나? 웹 컨테이너가 한다.</w:t>
+        <w:t>위해 jsp가 만들어졌다. 하지만 jsp모든 코드는 실행 직전에 클래스화 된다. 그리고 이 작업은 누가하나? 웹 컨테이너가 한다.</w:t>
       </w:r>
     </w:p>
     <w:p>
@@ -1371,7 +743,6 @@
           <w:szCs w:val="24"/>
         </w:rPr>
       </w:pPr>
-      <w:proofErr w:type="spellStart"/>
       <w:r>
         <w:rPr>
           <w:rFonts w:hint="eastAsia"/>
@@ -1379,27 +750,16 @@
           <w:szCs w:val="24"/>
         </w:rPr>
         <w:lastRenderedPageBreak/>
-        <w:t>서블릿의</w:t>
-      </w:r>
-      <w:proofErr w:type="spellEnd"/>
-      <w:r>
-        <w:rPr>
-          <w:rFonts w:hint="eastAsia"/>
-          <w:sz w:val="24"/>
-          <w:szCs w:val="24"/>
-        </w:rPr>
-        <w:t xml:space="preserve"> 생명주기</w:t>
-      </w:r>
-    </w:p>
-    <w:p>
-      <w:pPr>
-        <w:rPr>
-          <w:sz w:val="24"/>
-          <w:szCs w:val="24"/>
-        </w:rPr>
-      </w:pPr>
-      <w:proofErr w:type="spellStart"/>
-      <w:proofErr w:type="gramStart"/>
+        <w:t>서블릿의 생명주기</w:t>
+      </w:r>
+    </w:p>
+    <w:p>
+      <w:pPr>
+        <w:rPr>
+          <w:sz w:val="24"/>
+          <w:szCs w:val="24"/>
+        </w:rPr>
+      </w:pPr>
       <w:r>
         <w:rPr>
           <w:sz w:val="24"/>
@@ -1413,18 +773,8 @@
           <w:sz w:val="24"/>
           <w:szCs w:val="24"/>
         </w:rPr>
-        <w:t>nit</w:t>
-      </w:r>
-      <w:proofErr w:type="spellEnd"/>
-      <w:r>
-        <w:rPr>
-          <w:rFonts w:hint="eastAsia"/>
-          <w:sz w:val="24"/>
-          <w:szCs w:val="24"/>
-        </w:rPr>
-        <w:t>()</w:t>
-      </w:r>
-      <w:proofErr w:type="gramEnd"/>
+        <w:t>nit()</w:t>
+      </w:r>
     </w:p>
     <w:p>
       <w:pPr>
@@ -1486,28 +836,8 @@
           <w:sz w:val="24"/>
           <w:szCs w:val="24"/>
         </w:rPr>
-        <w:t xml:space="preserve">요청을 처리하는 </w:t>
-      </w:r>
-      <w:proofErr w:type="spellStart"/>
-      <w:r>
-        <w:rPr>
-          <w:rFonts w:hint="eastAsia"/>
-          <w:sz w:val="24"/>
-          <w:szCs w:val="24"/>
-        </w:rPr>
-        <w:t>메서드이다</w:t>
-      </w:r>
-      <w:proofErr w:type="spellEnd"/>
-      <w:proofErr w:type="gramStart"/>
-      <w:r>
-        <w:rPr>
-          <w:rFonts w:hint="eastAsia"/>
-          <w:sz w:val="24"/>
-          <w:szCs w:val="24"/>
-        </w:rPr>
-        <w:t>!!</w:t>
-      </w:r>
-      <w:proofErr w:type="gramEnd"/>
+        <w:t>요청을 처리하는 메서드이다!!</w:t>
+      </w:r>
     </w:p>
     <w:p>
       <w:pPr>
@@ -1538,23 +868,13 @@
         </w:rPr>
         <w:sym w:font="Wingdings" w:char="F0E0"/>
       </w:r>
-      <w:proofErr w:type="spellStart"/>
-      <w:r>
-        <w:rPr>
-          <w:rFonts w:hint="eastAsia"/>
-          <w:sz w:val="24"/>
-          <w:szCs w:val="24"/>
-        </w:rPr>
-        <w:t>doGet</w:t>
-      </w:r>
-      <w:proofErr w:type="spellEnd"/>
-      <w:r>
-        <w:rPr>
-          <w:rFonts w:hint="eastAsia"/>
-          <w:sz w:val="24"/>
-          <w:szCs w:val="24"/>
-        </w:rPr>
-        <w:t>(요청객체, 응답객체)</w:t>
+      <w:r>
+        <w:rPr>
+          <w:rFonts w:hint="eastAsia"/>
+          <w:sz w:val="24"/>
+          <w:szCs w:val="24"/>
+        </w:rPr>
+        <w:t>doGet(요청객체, 응답객체)</w:t>
       </w:r>
     </w:p>
     <w:p>
@@ -1586,23 +906,13 @@
         </w:rPr>
         <w:sym w:font="Wingdings" w:char="F0E0"/>
       </w:r>
-      <w:proofErr w:type="spellStart"/>
-      <w:r>
-        <w:rPr>
-          <w:rFonts w:hint="eastAsia"/>
-          <w:sz w:val="24"/>
-          <w:szCs w:val="24"/>
-        </w:rPr>
-        <w:t>doPost</w:t>
-      </w:r>
-      <w:proofErr w:type="spellEnd"/>
-      <w:r>
-        <w:rPr>
-          <w:rFonts w:hint="eastAsia"/>
-          <w:sz w:val="24"/>
-          <w:szCs w:val="24"/>
-        </w:rPr>
-        <w:t>(</w:t>
+      <w:r>
+        <w:rPr>
+          <w:rFonts w:hint="eastAsia"/>
+          <w:sz w:val="24"/>
+          <w:szCs w:val="24"/>
+        </w:rPr>
+        <w:t>doPost(</w:t>
       </w:r>
       <w:r>
         <w:rPr>
@@ -1627,12 +937,10 @@
           <w:bottom w:val="single" w:sz="6" w:space="1" w:color="auto"/>
         </w:pBdr>
         <w:rPr>
-          <w:rFonts w:hint="eastAsia"/>
-          <w:sz w:val="24"/>
-          <w:szCs w:val="24"/>
-        </w:rPr>
-      </w:pPr>
-      <w:proofErr w:type="gramStart"/>
+          <w:sz w:val="24"/>
+          <w:szCs w:val="24"/>
+        </w:rPr>
+      </w:pPr>
       <w:r>
         <w:rPr>
           <w:sz w:val="24"/>
@@ -1648,33 +956,21 @@
         </w:rPr>
         <w:t>estroy()</w:t>
       </w:r>
-      <w:proofErr w:type="gramEnd"/>
-    </w:p>
-    <w:p>
-      <w:pPr>
-        <w:rPr>
-          <w:rFonts w:hint="eastAsia"/>
-          <w:sz w:val="24"/>
-          <w:szCs w:val="24"/>
-        </w:rPr>
-      </w:pPr>
-      <w:proofErr w:type="spellStart"/>
-      <w:r>
-        <w:rPr>
-          <w:rFonts w:hint="eastAsia"/>
-          <w:sz w:val="24"/>
-          <w:szCs w:val="24"/>
-        </w:rPr>
-        <w:t>웹단점</w:t>
-      </w:r>
-      <w:proofErr w:type="spellEnd"/>
-      <w:r>
-        <w:rPr>
-          <w:rFonts w:hint="eastAsia"/>
-          <w:sz w:val="24"/>
-          <w:szCs w:val="24"/>
-        </w:rPr>
-        <w:t xml:space="preserve"> </w:t>
+    </w:p>
+    <w:p>
+      <w:pPr>
+        <w:rPr>
+          <w:sz w:val="24"/>
+          <w:szCs w:val="24"/>
+        </w:rPr>
+      </w:pPr>
+      <w:r>
+        <w:rPr>
+          <w:rFonts w:hint="eastAsia"/>
+          <w:sz w:val="24"/>
+          <w:szCs w:val="24"/>
+        </w:rPr>
+        <w:t xml:space="preserve">웹단점 </w:t>
       </w:r>
       <w:r>
         <w:rPr>
@@ -1701,54 +997,17 @@
         </w:numPr>
         <w:ind w:leftChars="0"/>
         <w:rPr>
-          <w:rFonts w:hint="eastAsia"/>
-          <w:sz w:val="24"/>
-          <w:szCs w:val="24"/>
-        </w:rPr>
-      </w:pPr>
-      <w:r>
-        <w:rPr>
-          <w:rFonts w:hint="eastAsia"/>
-          <w:sz w:val="24"/>
-          <w:szCs w:val="24"/>
-        </w:rPr>
-        <w:t xml:space="preserve">브라우저로 접근할 때마다, </w:t>
-      </w:r>
-      <w:proofErr w:type="spellStart"/>
-      <w:r>
-        <w:rPr>
-          <w:rFonts w:hint="eastAsia"/>
-          <w:sz w:val="24"/>
-          <w:szCs w:val="24"/>
-        </w:rPr>
-        <w:t>서블릿</w:t>
-      </w:r>
-      <w:proofErr w:type="spellEnd"/>
-      <w:r>
-        <w:rPr>
-          <w:rFonts w:hint="eastAsia"/>
-          <w:sz w:val="24"/>
-          <w:szCs w:val="24"/>
-        </w:rPr>
-        <w:t xml:space="preserve"> 코드가 실행되고, 이때 </w:t>
-      </w:r>
-      <w:proofErr w:type="spellStart"/>
-      <w:r>
-        <w:rPr>
-          <w:rFonts w:hint="eastAsia"/>
-          <w:sz w:val="24"/>
-          <w:szCs w:val="24"/>
-        </w:rPr>
-        <w:t>db</w:t>
-      </w:r>
-      <w:proofErr w:type="spellEnd"/>
-      <w:r>
-        <w:rPr>
-          <w:rFonts w:hint="eastAsia"/>
-          <w:sz w:val="24"/>
-          <w:szCs w:val="24"/>
-        </w:rPr>
-        <w:t>코드가</w:t>
+          <w:sz w:val="24"/>
+          <w:szCs w:val="24"/>
+        </w:rPr>
+      </w:pPr>
+      <w:r>
+        <w:rPr>
+          <w:rFonts w:hint="eastAsia"/>
+          <w:sz w:val="24"/>
+          <w:szCs w:val="24"/>
+        </w:rPr>
+        <w:t>브라우저로 접근할 때마다, 서블릿 코드가 실행되고, 이때 db코드가</w:t>
       </w:r>
     </w:p>
     <w:p>
@@ -1756,42 +1015,25 @@
         <w:pStyle w:val="a3"/>
         <w:ind w:leftChars="0" w:left="1155"/>
         <w:rPr>
-          <w:rFonts w:hint="eastAsia"/>
-          <w:sz w:val="24"/>
-          <w:szCs w:val="24"/>
-        </w:rPr>
-      </w:pPr>
-      <w:r>
-        <w:rPr>
-          <w:rFonts w:hint="eastAsia"/>
-          <w:sz w:val="24"/>
-          <w:szCs w:val="24"/>
-        </w:rPr>
-        <w:t xml:space="preserve">수시로 </w:t>
-      </w:r>
-      <w:proofErr w:type="spellStart"/>
-      <w:r>
-        <w:rPr>
-          <w:rFonts w:hint="eastAsia"/>
-          <w:sz w:val="24"/>
-          <w:szCs w:val="24"/>
-        </w:rPr>
-        <w:t>db</w:t>
-      </w:r>
-      <w:proofErr w:type="spellEnd"/>
-      <w:r>
-        <w:rPr>
-          <w:rFonts w:hint="eastAsia"/>
-          <w:sz w:val="24"/>
-          <w:szCs w:val="24"/>
-        </w:rPr>
-        <w:t>접속이 발생하게 된다.</w:t>
-      </w:r>
-    </w:p>
-    <w:p>
-      <w:pPr>
-        <w:rPr>
-          <w:rFonts w:hint="eastAsia"/>
+          <w:sz w:val="24"/>
+          <w:szCs w:val="24"/>
+        </w:rPr>
+      </w:pPr>
+      <w:r>
+        <w:rPr>
+          <w:rFonts w:hint="eastAsia"/>
+          <w:sz w:val="24"/>
+          <w:szCs w:val="24"/>
+        </w:rPr>
+        <w:t>수시로 db접속이 발생하게 된다.</w:t>
+      </w:r>
+    </w:p>
+    <w:p>
+      <w:pPr>
+        <w:pBdr>
+          <w:bottom w:val="single" w:sz="6" w:space="1" w:color="auto"/>
+        </w:pBdr>
+        <w:rPr>
           <w:sz w:val="24"/>
           <w:szCs w:val="24"/>
         </w:rPr>
@@ -1811,34 +1053,92 @@
           <w:szCs w:val="24"/>
         </w:rPr>
         <w:tab/>
-        <w:t xml:space="preserve"> 두자</w:t>
-      </w:r>
-      <w:proofErr w:type="gramStart"/>
-      <w:r>
-        <w:rPr>
-          <w:rFonts w:hint="eastAsia"/>
-          <w:sz w:val="24"/>
-          <w:szCs w:val="24"/>
-        </w:rPr>
-        <w:t>.(</w:t>
-      </w:r>
-      <w:proofErr w:type="gramEnd"/>
-      <w:r>
-        <w:rPr>
-          <w:rFonts w:hint="eastAsia"/>
-          <w:sz w:val="24"/>
-          <w:szCs w:val="24"/>
-        </w:rPr>
-        <w:t>Connection Pooling 기법)</w:t>
-      </w:r>
-    </w:p>
-    <w:p>
-      <w:pPr>
-        <w:rPr>
-          <w:sz w:val="24"/>
-          <w:szCs w:val="24"/>
-        </w:rPr>
-      </w:pPr>
+        <w:t xml:space="preserve"> 두자.(Connection Pooling 기법)</w:t>
+      </w:r>
+    </w:p>
+    <w:p>
+      <w:pPr>
+        <w:rPr>
+          <w:rFonts w:hint="eastAsia"/>
+          <w:sz w:val="24"/>
+          <w:szCs w:val="24"/>
+        </w:rPr>
+      </w:pPr>
+      <w:r>
+        <w:rPr>
+          <w:rFonts w:hint="eastAsia"/>
+          <w:sz w:val="24"/>
+          <w:szCs w:val="24"/>
+        </w:rPr>
+        <w:t>클래스에는 반드시 로직을 넣어야 한다?? 아니다</w:t>
+      </w:r>
+    </w:p>
+    <w:p>
+      <w:pPr>
+        <w:rPr>
+          <w:rFonts w:hint="eastAsia"/>
+          <w:sz w:val="24"/>
+          <w:szCs w:val="24"/>
+        </w:rPr>
+      </w:pPr>
+      <w:r>
+        <w:rPr>
+          <w:rFonts w:hint="eastAsia"/>
+          <w:sz w:val="24"/>
+          <w:szCs w:val="24"/>
+        </w:rPr>
+        <w:t>DTO,VO</w:t>
+      </w:r>
+    </w:p>
+    <w:p>
+      <w:pPr>
+        <w:rPr>
+          <w:rFonts w:hint="eastAsia"/>
+          <w:sz w:val="24"/>
+          <w:szCs w:val="24"/>
+        </w:rPr>
+      </w:pPr>
+      <w:r>
+        <w:rPr>
+          <w:rFonts w:hint="eastAsia"/>
+          <w:sz w:val="24"/>
+          <w:szCs w:val="24"/>
+        </w:rPr>
+        <w:t>DAO</w:t>
+      </w:r>
+    </w:p>
+    <w:p>
+      <w:pPr>
+        <w:rPr>
+          <w:rFonts w:hint="eastAsia"/>
+          <w:sz w:val="24"/>
+          <w:szCs w:val="24"/>
+        </w:rPr>
+      </w:pPr>
+      <w:r>
+        <w:rPr>
+          <w:rFonts w:hint="eastAsia"/>
+          <w:sz w:val="24"/>
+          <w:szCs w:val="24"/>
+        </w:rPr>
+        <w:t>코드의 재사용성을 높이기 위해 로직을 객체를 분리시켰다</w:t>
+      </w:r>
+    </w:p>
+    <w:p>
+      <w:pPr>
+        <w:rPr>
+          <w:sz w:val="24"/>
+          <w:szCs w:val="24"/>
+        </w:rPr>
+      </w:pPr>
+      <w:r>
+        <w:rPr>
+          <w:rFonts w:hint="eastAsia"/>
+          <w:sz w:val="24"/>
+          <w:szCs w:val="24"/>
+        </w:rPr>
+        <w:t>CRUD만을 전담하는 객체를 가리켜 DAO</w:t>
+      </w:r>
       <w:bookmarkStart w:id="0" w:name="_GoBack"/>
       <w:bookmarkEnd w:id="0"/>
     </w:p>
